--- a/Титульный лист Отчета по практике (1).docx
+++ b/Титульный лист Отчета по практике (1).docx
@@ -428,7 +428,6 @@
           <w:b/>
           <w:sz w:val="26"/>
           <w:szCs w:val="26"/>
-          <w:lang w:val="en-US"/>
         </w:rPr>
       </w:pPr>
     </w:p>
@@ -507,27 +506,14 @@
       </w:r>
       <w:r>
         <w:rPr>
-          <w:color w:val="FF0000"/>
           <w:sz w:val="26"/>
           <w:szCs w:val="26"/>
           <w:u w:val="single"/>
         </w:rPr>
-        <w:t xml:space="preserve">А.Т. </w:t>
-      </w:r>
-      <w:proofErr w:type="spellStart"/>
-      <w:r>
-        <w:rPr>
-          <w:color w:val="FF0000"/>
-          <w:sz w:val="26"/>
-          <w:szCs w:val="26"/>
-          <w:u w:val="single"/>
-        </w:rPr>
-        <w:t>Гапоник</w:t>
-      </w:r>
-      <w:proofErr w:type="spellEnd"/>
-      <w:r>
-        <w:rPr>
-          <w:color w:val="FF0000"/>
+        <w:t>Н. С. Молчун</w:t>
+      </w:r>
+      <w:r>
+        <w:rPr>
           <w:sz w:val="26"/>
           <w:szCs w:val="26"/>
           <w:u w:val="single"/>
@@ -793,7 +779,16 @@
           <w:szCs w:val="26"/>
           <w:u w:val="single"/>
         </w:rPr>
-        <w:t xml:space="preserve">           </w:t>
+        <w:t xml:space="preserve">         </w:t>
+      </w:r>
+      <w:proofErr w:type="gramStart"/>
+      <w:r>
+        <w:rPr>
+          <w:sz w:val="26"/>
+          <w:szCs w:val="26"/>
+          <w:u w:val="single"/>
+        </w:rPr>
+        <w:t xml:space="preserve">  </w:t>
       </w:r>
       <w:r>
         <w:rPr>
@@ -804,6 +799,7 @@
         </w:rPr>
         <w:t>.</w:t>
       </w:r>
+      <w:proofErr w:type="gramEnd"/>
     </w:p>
     <w:p>
       <w:pPr>
